--- a/HT2024/Swedish/Mord.docx
+++ b/HT2024/Swedish/Mord.docx
@@ -41,7 +41,7 @@
         <w:t xml:space="preserve">brottsplatsen</w:t>
       </w:r>
       <w:r>
-        <w:t xml:space="preserve">, en upplevelse han haft många gånger på jobbet.</w:t>
+        <w:t xml:space="preserve">, en upplevelse han varit med om många gånger på jobbet. Fordon körde förbi på vägarna, regn föll från himlen med små droppar som täckte gatorna. Adam, med sina händer i fickorna, funderade på hur många spår i fall som möjligen försvunnit under regnets gång.</w:t>
       </w:r>
     </w:p>
     <w:p>
@@ -49,7 +49,7 @@
         <w:pStyle w:val="BodyText"/>
       </w:pPr>
       <w:r>
-        <w:t xml:space="preserve">Fordon körde förbi på vägarna, mellan regn föll från himlen, små droppar som täckte gatorna. Adam, med sina händer i fickorna, funderade på hur många spår i andra fall som försvunnit under regnets gång.</w:t>
+        <w:t xml:space="preserve">Eventuellt kom Adam fram till hotelets entré, med hastiga steg gick han in för att undvika regnet. Lobbyn var tom, inte ens receptionisten fanns på plats; hon var säkert redan på polisstationen. Adam tog en snabb blick runt det stora orange-färgade rummet, men fortsatt fort till det aktuella brotssplatsen.</w:t>
       </w:r>
     </w:p>
     <w:p>
@@ -57,7 +57,25 @@
         <w:pStyle w:val="BodyText"/>
       </w:pPr>
       <w:r>
-        <w:t xml:space="preserve">Eventuellt kom Adam fram till hotelets entré, med hastiga steg gick han in för att undvika regnet. Lobbyn var tom, inte ens receptionisten fanns på plats; hon var säkert redan på polisstationen. Adam tog en snabb blick runt det stora orange-färgade rummet, men fortsatt fort till det aktuella brotssplatsen.</w:t>
+        <w:t xml:space="preserve">Det var inte svårt och hitta, nu stod Adam framför en mörk dörr med en siffra, 1, i guld färg placerad på toppen. På det silveriga dörrhandtaget fanns en uppsatt lapp från hotellet som det stod</w:t>
+      </w:r>
+      <w:r>
+        <w:t xml:space="preserve"> </w:t>
+      </w:r>
+      <w:r>
+        <w:t xml:space="preserve">“</w:t>
+      </w:r>
+      <w:r>
+        <w:t xml:space="preserve">Städa här</w:t>
+      </w:r>
+      <w:r>
+        <w:t xml:space="preserve">”</w:t>
+      </w:r>
+      <w:r>
+        <w:t xml:space="preserve"> </w:t>
+      </w:r>
+      <w:r>
+        <w:t xml:space="preserve">på, en instruktion för städerskana på hotellet. Locket på dörren verkade se bra ut, ingen försökte ta sig in utan nyckel. Efter en kort stund så öppnade inspektören dörren och tog försiktiga steg in.</w:t>
       </w:r>
     </w:p>
     <w:p>
@@ -65,25 +83,7 @@
         <w:pStyle w:val="BodyText"/>
       </w:pPr>
       <w:r>
-        <w:t xml:space="preserve">Det var inte svårt och hitta, nu stod Adam framför en mörk dörr med en siffra, 1, i guld färg placerad på toppen. På det silveriga dörrhandtaget fanns en uppsatt lapp från hotellet som det stod</w:t>
-      </w:r>
-      <w:r>
-        <w:t xml:space="preserve"> </w:t>
-      </w:r>
-      <w:r>
-        <w:t xml:space="preserve">“</w:t>
-      </w:r>
-      <w:r>
-        <w:t xml:space="preserve">Städa här</w:t>
-      </w:r>
-      <w:r>
-        <w:t xml:space="preserve">”</w:t>
-      </w:r>
-      <w:r>
-        <w:t xml:space="preserve"> </w:t>
-      </w:r>
-      <w:r>
-        <w:t xml:space="preserve">på, en instrution för städerskana på hotellet. Efter en kort stund så öppnade inspektören dörren och tog försiktiga steg in.</w:t>
+        <w:t xml:space="preserve">Mycket fanns det inte i rummet på första blick, det främsta innehållet av rummet log på golvet. Kuddar, lampor, täcken, det såg verkligen ut som om någon haft strid här inne. Lampan glänsde på taket, där det också satt en fläkt, passande för vädret.</w:t>
       </w:r>
     </w:p>
     <w:p>
@@ -91,7 +91,50 @@
         <w:pStyle w:val="BodyText"/>
       </w:pPr>
       <w:r>
-        <w:t xml:space="preserve">Det fanns inte mycket och se i det rätt lilla rummet, vitt tejp som markerade vart kroppen hittades fanns synligt på golvet, som om den skildiga inte hade tid och gömma kroppen. En fläkt satt på uppe på taket stilla.</w:t>
+        <w:t xml:space="preserve">På golvet fanns också bitar av vit tejp, fast sätta för att visa vart kroppen hittades, mycket kunde inte synnas, men positionen av kroppen — i mitten av rummet — verkades som en viktig detalj.</w:t>
+      </w:r>
+    </w:p>
+    <w:p>
+      <w:pPr>
+        <w:pStyle w:val="BodyText"/>
+      </w:pPr>
+      <w:r>
+        <w:t xml:space="preserve">Dem få fönstrerna i rummet var alla stängda, och verkade inte kunna öppnas heller, så ingen tog sig in därifrån heller.</w:t>
+      </w:r>
+    </w:p>
+    <w:p>
+      <w:pPr>
+        <w:pStyle w:val="BodyText"/>
+      </w:pPr>
+      <w:r>
+        <w:t xml:space="preserve">Adam minndes några av de viktigare punkterna kring fallet, ändå tog han fram rapporten kring vad som hittades. Dödsoffret,</w:t>
+      </w:r>
+      <w:r>
+        <w:t xml:space="preserve"> </w:t>
+      </w:r>
+      <w:r>
+        <w:t xml:space="preserve">“</w:t>
+      </w:r>
+      <w:r>
+        <w:rPr>
+          <w:iCs/>
+          <w:i/>
+        </w:rPr>
+        <w:t xml:space="preserve">Pearl White</w:t>
+      </w:r>
+      <w:r>
+        <w:t xml:space="preserve">”</w:t>
+      </w:r>
+      <w:r>
+        <w:t xml:space="preserve">, var en kvinna på besök här från england. Rapporten beskrev att kvinnan avled kring klockan 3 igår på eftermiddagen, inga tydliga skador hittades på kroppen. Mer sidor i rapporten beskrev möjliga teorier kring dödsskälet, det mest möjliga var att kvinnan hade kvävdes till döds.</w:t>
+      </w:r>
+    </w:p>
+    <w:p>
+      <w:pPr>
+        <w:pStyle w:val="BodyText"/>
+      </w:pPr>
+      <w:r>
+        <w:t xml:space="preserve">Efter att ha stängt blocket med rapportets innehåll kollade Adam på sin klocka, han var redan sen till att hålla förhör med de misstänkte, men han hade knappt hunnit titta genom brottsplatsen själv. Han bestämde sig eventuellt och acceptera det han hade, och återvända till polisstationen.</w:t>
       </w:r>
     </w:p>
     <w:bookmarkEnd w:id="20"/>

--- a/HT2024/Swedish/Mord.docx
+++ b/HT2024/Swedish/Mord.docx
@@ -135,6 +135,25 @@
       </w:pPr>
       <w:r>
         <w:t xml:space="preserve">Efter att ha stängt blocket med rapportets innehåll kollade Adam på sin klocka, han var redan sen till att hålla förhör med de misstänkte, men han hade knappt hunnit titta genom brottsplatsen själv. Han bestämde sig eventuellt och acceptera det han hade, och återvända till polisstationen.</w:t>
+      </w:r>
+    </w:p>
+    <w:p>
+      <w:pPr>
+        <w:pStyle w:val="BodyText"/>
+      </w:pPr>
+      <w:r>
+        <w:t xml:space="preserve">Eventuellt när Adam kom fram till polisstationen så spenderade han ingen tid på introduktioner, och tog sig hastigt till vart de misstänkte befann sig.</w:t>
+      </w:r>
+    </w:p>
+    <w:p>
+      <w:pPr>
+        <w:pStyle w:val="BodyText"/>
+      </w:pPr>
+      <w:r>
+        <w:t xml:space="preserve">- Goddag, sa Adam tydligt till den första misstänkte så fort han kommit. Ben Burner, dödsoffrets man som hittade kroppen.</w:t>
+      </w:r>
+      <w:r>
+        <w:t xml:space="preserve"> </w:t>
       </w:r>
     </w:p>
     <w:bookmarkEnd w:id="20"/>

--- a/HT2024/Swedish/Mord.docx
+++ b/HT2024/Swedish/Mord.docx
@@ -49,7 +49,7 @@
         <w:pStyle w:val="BodyText"/>
       </w:pPr>
       <w:r>
-        <w:t xml:space="preserve">Eventuellt kom Adam fram till hotelets entré, med hastiga steg gick han in för att undvika regnet. Lobbyn var tom, inte ens receptionisten fanns på plats; hon var säkert redan på polisstationen. Adam tog en snabb blick runt det stora orange-färgade rummet, men fortsatt fort till det aktuella brotssplatsen.</w:t>
+        <w:t xml:space="preserve">Eventuellt kom Adam fram till hotellets entré, med hastiga steg gick han in för att undvika regnet. Lobbyn var tom, inte ens receptionisten fanns på plats; hon var säkert redan på polisstationen. Adam tog en snabb blick runt det stora orange-färgade rummet, men fortsatt fort till det aktuella brottsplatsen.</w:t>
       </w:r>
     </w:p>
     <w:p>
@@ -57,7 +57,7 @@
         <w:pStyle w:val="BodyText"/>
       </w:pPr>
       <w:r>
-        <w:t xml:space="preserve">Det var inte svårt och hitta, nu stod Adam framför en mörk dörr med en siffra, 1, i guld färg placerad på toppen. På det silveriga dörrhandtaget fanns en uppsatt lapp från hotellet som det stod</w:t>
+        <w:t xml:space="preserve">Det var inte svårt och hitta, nu stod Adam framför en mörk dörr med en siffra, 1, i guld färg placerad på toppen. På det silvriga dörrhandtaget fanns en uppsatt lapp från hotellet som det stod</w:t>
       </w:r>
       <w:r>
         <w:t xml:space="preserve"> </w:t>
@@ -75,7 +75,7 @@
         <w:t xml:space="preserve"> </w:t>
       </w:r>
       <w:r>
-        <w:t xml:space="preserve">på, en instruktion för städerskana på hotellet. Locket på dörren verkade se bra ut, ingen försökte ta sig in utan nyckel. Efter en kort stund så öppnade inspektören dörren och tog försiktiga steg in.</w:t>
+        <w:t xml:space="preserve">på, en instruktion för städerskans på hotellet. Låset på dörren verkade se bra ut, ingen försökte ta sig in utan nyckel.</w:t>
       </w:r>
     </w:p>
     <w:p>
@@ -83,7 +83,7 @@
         <w:pStyle w:val="BodyText"/>
       </w:pPr>
       <w:r>
-        <w:t xml:space="preserve">Mycket fanns det inte i rummet på första blick, det främsta innehållet av rummet log på golvet. Kuddar, lampor, täcken, det såg verkligen ut som om någon haft strid här inne. Lampan glänsde på taket, där det också satt en fläkt, passande för vädret.</w:t>
+        <w:t xml:space="preserve">Efter en kort stund så öppnade inspektören dörren och tog försiktiga steg in. Mycket fanns det inte i rummet på första blick, det främsta innehållet av rummet log på golvet. Kuddar, lampor, täcken, det såg verkligen ut som om någon haft strid, säkert mördaren och dödsoffret.</w:t>
       </w:r>
     </w:p>
     <w:p>
@@ -91,7 +91,7 @@
         <w:pStyle w:val="BodyText"/>
       </w:pPr>
       <w:r>
-        <w:t xml:space="preserve">På golvet fanns också bitar av vit tejp, fast sätta för att visa vart kroppen hittades, mycket kunde inte synnas, men positionen av kroppen — i mitten av rummet — verkades som en viktig detalj.</w:t>
+        <w:t xml:space="preserve">Lampan glänste på taket, där det också satt en elektronisk fläkt. På golvet fanns också bitar av vit tejp, fast sätta för att visa vart kroppen hittades, mycket kunde inte synas, men positionen av kroppen — i mitten av rummet — verkade som en viktig detalj. Dem få fönsterna i rummet var alla stängda, och verkade inte kunna öppnas heller, så ingen tog sig in därifrån heller.</w:t>
       </w:r>
     </w:p>
     <w:p>
@@ -99,15 +99,7 @@
         <w:pStyle w:val="BodyText"/>
       </w:pPr>
       <w:r>
-        <w:t xml:space="preserve">Dem få fönstrerna i rummet var alla stängda, och verkade inte kunna öppnas heller, så ingen tog sig in därifrån heller.</w:t>
-      </w:r>
-    </w:p>
-    <w:p>
-      <w:pPr>
-        <w:pStyle w:val="BodyText"/>
-      </w:pPr>
-      <w:r>
-        <w:t xml:space="preserve">Adam minndes några av de viktigare punkterna kring fallet, ändå tog han fram rapporten kring vad som hittades. Dödsoffret,</w:t>
+        <w:t xml:space="preserve">Adam minnes några av de viktigare punkterna kring fallet, ändå tog han fram rapporten kring vad som hittades. Dödsoffret,</w:t>
       </w:r>
       <w:r>
         <w:t xml:space="preserve"> </w:t>
@@ -126,7 +118,7 @@
         <w:t xml:space="preserve">”</w:t>
       </w:r>
       <w:r>
-        <w:t xml:space="preserve">, var en kvinna på besök här från england. Rapporten beskrev att kvinnan avled kring klockan 3 igår på eftermiddagen, inga tydliga skador hittades på kroppen. Mer sidor i rapporten beskrev möjliga teorier kring dödsskälet, det mest möjliga var att kvinnan hade kvävdes till döds.</w:t>
+        <w:t xml:space="preserve">, var en kvinna på besök här från England, hennes pass som hittades vid hennes saker visade detta. Rapporten beskrev att kvinnan avled kring klockan 3 igår på eftermiddagen, inga tydliga skador hittades på kroppen. Mer sidor i rapporten beskrev möjliga teorier kring dödsskälet, det mest möjliga var att kvinnan hade kvävdes till döds. Med noggrann öga jämförde Adam rapporten med vad han kunde se, efter han var säker att allting stämde så stängde han rapporten och började gå ut.</w:t>
       </w:r>
     </w:p>
     <w:p>
@@ -134,7 +126,7 @@
         <w:pStyle w:val="BodyText"/>
       </w:pPr>
       <w:r>
-        <w:t xml:space="preserve">Efter att ha stängt blocket med rapportets innehåll kollade Adam på sin klocka, han var redan sen till att hålla förhör med de misstänkte, men han hade knappt hunnit titta genom brottsplatsen själv. Han bestämde sig eventuellt och acceptera det han hade, och återvända till polisstationen.</w:t>
+        <w:t xml:space="preserve">Efter att haft lämnat brottsplatsen så återvände Adam tillbaka till polisstationen, där hade dem tre misstänkta redan förberetts för förhör. Utan att fokusera på onödigheter, som hans medarbetare på stationen så begav Adam sig till första misstänkte.</w:t>
       </w:r>
     </w:p>
     <w:p>
@@ -142,7 +134,35 @@
         <w:pStyle w:val="BodyText"/>
       </w:pPr>
       <w:r>
-        <w:t xml:space="preserve">Eventuellt när Adam kom fram till polisstationen så spenderade han ingen tid på introduktioner, och tog sig hastigt till vart de misstänkte befann sig.</w:t>
+        <w:rPr>
+          <w:iCs/>
+          <w:i/>
+        </w:rPr>
+        <w:t xml:space="preserve">Sarah Carter</w:t>
+      </w:r>
+      <w:r>
+        <w:t xml:space="preserve"> </w:t>
+      </w:r>
+      <w:r>
+        <w:t xml:space="preserve">var hotellreceptionist som arbetade på dagen av mordets upptäck, och dagen innan. Enligt vad Adam minnes från en av arbetarna på stationen så har hon betraktat</w:t>
+      </w:r>
+      <w:r>
+        <w:t xml:space="preserve"> </w:t>
+      </w:r>
+      <w:r>
+        <w:t xml:space="preserve">“</w:t>
+      </w:r>
+      <w:r>
+        <w:t xml:space="preserve">ovanliga</w:t>
+      </w:r>
+      <w:r>
+        <w:t xml:space="preserve">”</w:t>
+      </w:r>
+      <w:r>
+        <w:t xml:space="preserve"> </w:t>
+      </w:r>
+      <w:r>
+        <w:t xml:space="preserve">aktiviteter under sitt arbete; nämligen misstänkts hon redan haft känt dödsoffrets man nog för att kunna ha motiv för att försökt såra honom.</w:t>
       </w:r>
     </w:p>
     <w:p>
@@ -150,10 +170,195 @@
         <w:pStyle w:val="BodyText"/>
       </w:pPr>
       <w:r>
-        <w:t xml:space="preserve">- Goddag, sa Adam tydligt till den första misstänkte så fort han kommit. Ben Burner, dödsoffrets man som hittade kroppen.</w:t>
+        <w:t xml:space="preserve">- Inspektör Adam Smith, började Adam.</w:t>
+      </w:r>
+    </w:p>
+    <w:p>
+      <w:pPr>
+        <w:pStyle w:val="BodyText"/>
+      </w:pPr>
+      <w:r>
+        <w:t xml:space="preserve">Redan då märktes det hur lugn receptionisten faktiskt var, något oförväntat som Adam ändå märkte. Utan att namnge det så fortsatt han innan Sarah kunde svara.</w:t>
+      </w:r>
+    </w:p>
+    <w:p>
+      <w:pPr>
+        <w:pStyle w:val="BodyText"/>
+      </w:pPr>
+      <w:r>
+        <w:t xml:space="preserve">- Kan du berätta för mig vad du gjorde igår kväll?</w:t>
+      </w:r>
+      <w:r>
+        <w:br/>
+      </w:r>
+      <w:r>
+        <w:t xml:space="preserve">- Arbetade som vanligt, omkring till klockan fem, efter det så åkte jag hem helt enkelt. Lugn kväll helt enkelt</w:t>
+      </w:r>
+      <w:r>
+        <w:br/>
+      </w:r>
+      <w:r>
+        <w:t xml:space="preserve">- Finns det någon som kan bekräfta vad du gjorde?</w:t>
+      </w:r>
+      <w:r>
+        <w:br/>
+      </w:r>
+      <w:r>
+        <w:t xml:space="preserve">- Städerskan brukar se mig lämna hotellet, dessutom så kom min man hem strax efter mig, så han skulle nog också kunna bekräfta det.</w:t>
+      </w:r>
+    </w:p>
+    <w:p>
+      <w:pPr>
+        <w:pStyle w:val="BodyText"/>
+      </w:pPr>
+      <w:r>
+        <w:t xml:space="preserve">Adam höll penna och block i sina händer, men han skrev inte ner något än; kännes inte viktigt nog.</w:t>
+      </w:r>
+    </w:p>
+    <w:p>
+      <w:pPr>
+        <w:pStyle w:val="BodyText"/>
+      </w:pPr>
+      <w:r>
+        <w:t xml:space="preserve">- Har du observerat något ovanligt beteende dem senaste få dagarna?</w:t>
+      </w:r>
+      <w:r>
+        <w:br/>
+      </w:r>
+      <w:r>
+        <w:t xml:space="preserve">- Hmm… Jag är inte helt säker, men jag har haft en känsla som om någon har använt hotellets huvudnyckel.</w:t>
+      </w:r>
+      <w:r>
+        <w:br/>
+      </w:r>
+      <w:r>
+        <w:t xml:space="preserve">- Huvudnyckel? Frågade Adam nästan omedelbart.</w:t>
+      </w:r>
+      <w:r>
+        <w:br/>
+      </w:r>
+      <w:r>
+        <w:t xml:space="preserve">- På vårt hotell finns det en huvudnyckel som kan öppna alla gästernas dörrar; den används av städerskan och ibland elektriker och andra hantverkare.</w:t>
+      </w:r>
+    </w:p>
+    <w:p>
+      <w:pPr>
+        <w:pStyle w:val="BodyText"/>
+      </w:pPr>
+      <w:r>
+        <w:t xml:space="preserve">Adam suckade och avslutade</w:t>
+      </w:r>
+    </w:p>
+    <w:p>
+      <w:pPr>
+        <w:pStyle w:val="BodyText"/>
+      </w:pPr>
+      <w:r>
+        <w:t xml:space="preserve">- En</w:t>
       </w:r>
       <w:r>
         <w:t xml:space="preserve"> </w:t>
+      </w:r>
+      <w:r>
+        <w:t xml:space="preserve">“</w:t>
+      </w:r>
+      <w:r>
+        <w:t xml:space="preserve">känsla</w:t>
+      </w:r>
+      <w:r>
+        <w:t xml:space="preserve">”</w:t>
+      </w:r>
+      <w:r>
+        <w:t xml:space="preserve"> </w:t>
+      </w:r>
+      <w:r>
+        <w:t xml:space="preserve">säger du? Nåja, jag tackar för din tid idag Sarah, om du behövs åter kommer du ringas.</w:t>
+      </w:r>
+    </w:p>
+    <w:p>
+      <w:pPr>
+        <w:pStyle w:val="BodyText"/>
+      </w:pPr>
+      <w:r>
+        <w:t xml:space="preserve">Sarah ställde sig upp och lämnade rummet medans Adam satt kvar och granskade sina anteckningar medans nästa misstänkte var på väg.</w:t>
+      </w:r>
+    </w:p>
+    <w:p>
+      <w:pPr>
+        <w:pStyle w:val="BodyText"/>
+      </w:pPr>
+      <w:r>
+        <w:t xml:space="preserve">- Ben Berner, glad och hjälpa-, påbörjade nästa misstänkte innan Adam ens kunde märka av att han kom in.</w:t>
+      </w:r>
+      <w:r>
+        <w:t xml:space="preserve"> </w:t>
+      </w:r>
+      <w:r>
+        <w:rPr>
+          <w:iCs/>
+          <w:i/>
+        </w:rPr>
+        <w:t xml:space="preserve">Ben</w:t>
+      </w:r>
+      <w:r>
+        <w:t xml:space="preserve"> </w:t>
+      </w:r>
+      <w:r>
+        <w:t xml:space="preserve">var Pearls man, som är ovanligt peppad inför förhöret, vilket fick Adam och höja ett ögonbryn.</w:t>
+      </w:r>
+      <w:r>
+        <w:br/>
+      </w:r>
+      <w:r>
+        <w:t xml:space="preserve">- Jag vet vem du är, sätt dig ner, avbröt Adam medans han tittade på den extremt hyperaktiva mannen framför honom. När Ben eventuellt satt sig ner så började Adam om åter.</w:t>
+      </w:r>
+      <w:r>
+        <w:br/>
+      </w:r>
+      <w:r>
+        <w:t xml:space="preserve">- Inspektör Adam, jag ställer frågorna i detta förhör, och min första är kring vad du gjorde igår kväll.</w:t>
+      </w:r>
+      <w:r>
+        <w:br/>
+      </w:r>
+      <w:r>
+        <w:t xml:space="preserve">- Jag? Oj då, igår arbetade jag helt enkelt. Rätt sent tills klockan tio, då…</w:t>
+      </w:r>
+      <w:r>
+        <w:br/>
+      </w:r>
+      <w:r>
+        <w:t xml:space="preserve">- Då du hittade kroppen? Konfirmerade Adam vilket Ben nickade till, vilket efter Adam ställde frågan:</w:t>
+      </w:r>
+      <w:r>
+        <w:br/>
+      </w:r>
+      <w:r>
+        <w:t xml:space="preserve">- Och jag antar att dina medarbetare kan bevisa detta?</w:t>
+      </w:r>
+      <w:r>
+        <w:br/>
+      </w:r>
+      <w:r>
+        <w:t xml:space="preserve">- Medarbetare? Nej då, jag arbetar faktiskt ensam… Sagde Ben innan Adams nu förvirrade blick fick honom och tillägga.</w:t>
+      </w:r>
+      <w:r>
+        <w:br/>
+      </w:r>
+      <w:r>
+        <w:t xml:space="preserve">- Min fru skulle vanligtvis haft varit mitt vittne, fast jag tror hotellreceptionisten såg mig.</w:t>
+      </w:r>
+      <w:r>
+        <w:br/>
+      </w:r>
+      <w:r>
+        <w:t xml:space="preserve">- Sarah? Frågade Adam</w:t>
+      </w:r>
+      <w:r>
+        <w:br/>
+      </w:r>
+      <w:r>
+        <w:t xml:space="preserve">- Nej, det var någon annan på hotellet.</w:t>
       </w:r>
     </w:p>
     <w:bookmarkEnd w:id="20"/>

--- a/HT2024/Swedish/Mord.docx
+++ b/HT2024/Swedish/Mord.docx
@@ -226,7 +226,7 @@
         <w:br/>
       </w:r>
       <w:r>
-        <w:t xml:space="preserve">- Hmm… Jag är inte helt säker, men jag har haft en känsla som om någon har använt hotellets huvudnyckel.</w:t>
+        <w:t xml:space="preserve">- Hmm… Jag är inte helt säker, men jag har haft en känsla som om någon har använt hotellets huvudnyckel när de inte skulle.</w:t>
       </w:r>
       <w:r>
         <w:br/>
@@ -238,7 +238,7 @@
         <w:br/>
       </w:r>
       <w:r>
-        <w:t xml:space="preserve">- På vårt hotell finns det en huvudnyckel som kan öppna alla gästernas dörrar; den används av städerskan och ibland elektriker och andra hantverkare.</w:t>
+        <w:t xml:space="preserve">- På vårt hotell finns det en huvudnyckel som kan öppna alla gästernas dörrar och några särskilda rum med elektriska apparater; den används främst av städerskan men också elektriker och andra hantverkare ibland.</w:t>
       </w:r>
     </w:p>
     <w:p>
@@ -334,31 +334,129 @@
         <w:br/>
       </w:r>
       <w:r>
-        <w:t xml:space="preserve">- Och jag antar att dina medarbetare kan bevisa detta?</w:t>
+        <w:t xml:space="preserve">- Jag antar då att du också har nyckel till Pearls och ditt hotellrum?</w:t>
       </w:r>
       <w:r>
         <w:br/>
       </w:r>
       <w:r>
-        <w:t xml:space="preserve">- Medarbetare? Nej då, jag arbetar faktiskt ensam… Sagde Ben innan Adams nu förvirrade blick fick honom och tillägga.</w:t>
+        <w:t xml:space="preserve">- Vanligen ja, men den kvällen så tappade jag faktiskt bort nyckeln, lite klantigt men receptionisten gav mig en ny nyckel, du kan nog fråga henne om det.</w:t>
+      </w:r>
+      <w:r>
+        <w:t xml:space="preserve"> </w:t>
+      </w:r>
+      <w:r>
+        <w:t xml:space="preserve">- Sarah? Frågade Adam</w:t>
       </w:r>
       <w:r>
         <w:br/>
       </w:r>
       <w:r>
-        <w:t xml:space="preserve">- Min fru skulle vanligtvis haft varit mitt vittne, fast jag tror hotellreceptionisten såg mig.</w:t>
+        <w:t xml:space="preserve">- Nej, det var någon annan på hotellet.</w:t>
       </w:r>
       <w:r>
         <w:br/>
       </w:r>
       <w:r>
-        <w:t xml:space="preserve">- Sarah? Frågade Adam</w:t>
+        <w:t xml:space="preserve">- Jahopp, jag tror det räcker för nu. Jag tackar för din tid</w:t>
+      </w:r>
+      <w:r>
+        <w:t xml:space="preserve"> </w:t>
+      </w:r>
+      <w:r>
+        <w:rPr>
+          <w:iCs/>
+          <w:i/>
+        </w:rPr>
+        <w:t xml:space="preserve">Ben</w:t>
+      </w:r>
+      <w:r>
+        <w:t xml:space="preserve">, om du behövs så kommer du ringas åter.</w:t>
       </w:r>
       <w:r>
         <w:br/>
       </w:r>
       <w:r>
-        <w:t xml:space="preserve">- Nej, det var någon annan på hotellet.</w:t>
+        <w:t xml:space="preserve">- Redan nu? Frågade Ben förvånad, men efter Adam nickade så lämnade han.</w:t>
+      </w:r>
+    </w:p>
+    <w:p>
+      <w:pPr>
+        <w:pStyle w:val="BodyText"/>
+      </w:pPr>
+      <w:r>
+        <w:t xml:space="preserve">Nästa misstänkt på gång var</w:t>
+      </w:r>
+      <w:r>
+        <w:t xml:space="preserve"> </w:t>
+      </w:r>
+      <w:r>
+        <w:rPr>
+          <w:iCs/>
+          <w:i/>
+        </w:rPr>
+        <w:t xml:space="preserve">Jane Turney</w:t>
+      </w:r>
+      <w:r>
+        <w:t xml:space="preserve">, städerskan på hotellet som också arbetade vid timmen av brottet.</w:t>
+      </w:r>
+    </w:p>
+    <w:p>
+      <w:pPr>
+        <w:pStyle w:val="BodyText"/>
+      </w:pPr>
+      <w:r>
+        <w:t xml:space="preserve">- Inspektör Adam, sagde Adam medans Jane satt sig ner.</w:t>
+      </w:r>
+      <w:r>
+        <w:br/>
+      </w:r>
+      <w:r>
+        <w:t xml:space="preserve">- Kan du berätta för mig vad du gjorde igår? Fortsatt han snabbt efter.</w:t>
+      </w:r>
+      <w:r>
+        <w:t xml:space="preserve"> </w:t>
+      </w:r>
+      <w:r>
+        <w:t xml:space="preserve">- Jag arbetade som vanligt, det var rätt kul för ingen ville ha städade rum. Någonstans kring klockan fyra till sju.</w:t>
+      </w:r>
+      <w:r>
+        <w:br/>
+      </w:r>
+      <w:r>
+        <w:t xml:space="preserve">- Kände du Pearl?</w:t>
+      </w:r>
+      <w:r>
+        <w:t xml:space="preserve"> </w:t>
+      </w:r>
+      <w:r>
+        <w:t xml:space="preserve">- Pearl? Låter inte som någon jag känner igen.</w:t>
+      </w:r>
+      <w:r>
+        <w:t xml:space="preserve"> </w:t>
+      </w:r>
+      <w:r>
+        <w:t xml:space="preserve">- Hotellsreceptionisten nämnde att du har tillgång till hotellets huvudnyckel, stämmer det?</w:t>
+      </w:r>
+      <w:r>
+        <w:t xml:space="preserve"> </w:t>
+      </w:r>
+      <w:r>
+        <w:t xml:space="preserve">- Ja, men det är bara för att kunna städa på gästernas rum, det är något jag gjort över fem år, så jag skulle hoppas att det inte finns några konstigheter med det.</w:t>
+      </w:r>
+      <w:r>
+        <w:t xml:space="preserve"> </w:t>
+      </w:r>
+      <w:r>
+        <w:t xml:space="preserve">- Jag tror jag har allting jag behöver, jag tackar för din tid, sa Adam, till vilket Jane gick utan några fler ord.</w:t>
+      </w:r>
+    </w:p>
+    <w:p>
+      <w:pPr>
+        <w:pStyle w:val="BodyText"/>
+      </w:pPr>
+      <w:r>
+        <w:t xml:space="preserve">Efter att blivit lämnad i fred så var det omedelbart tydligt vem som hade gjort brottet. Adam stängde sitt anteckningsblock och tog fram sin mobil för att ringa en av poliserna…</w:t>
       </w:r>
     </w:p>
     <w:bookmarkEnd w:id="20"/>

--- a/HT2024/Swedish/Mord.docx
+++ b/HT2024/Swedish/Mord.docx
@@ -49,7 +49,7 @@
         <w:pStyle w:val="BodyText"/>
       </w:pPr>
       <w:r>
-        <w:t xml:space="preserve">Eventuellt kom Adam fram till hotellets entré, med hastiga steg gick han in för att undvika regnet. Lobbyn var tom, inte ens receptionisten fanns på plats; hon var säkert redan på polisstationen. Adam tog en snabb blick runt det stora orange-färgade rummet, men fortsatt fort till det aktuella brottsplatsen.</w:t>
+        <w:t xml:space="preserve">Eventuellt kom Adam fram till hotellets entré, med hastiga steg gick han in för att undvika regnet. Lobbyn var tom, inte ens receptionisten fanns på plats; hon var säkert redan på polisstationen. Adam tog en snabb blick runt det stora orange-färgade rummet, men fortsatt fort till den aktuella brottsplatsen.</w:t>
       </w:r>
     </w:p>
     <w:p>
@@ -57,7 +57,7 @@
         <w:pStyle w:val="BodyText"/>
       </w:pPr>
       <w:r>
-        <w:t xml:space="preserve">Det var inte svårt och hitta, nu stod Adam framför en mörk dörr med en siffra, 1, i guld färg placerad på toppen. På det silvriga dörrhandtaget fanns en uppsatt lapp från hotellet som det stod</w:t>
+        <w:t xml:space="preserve">Det var inte svårt och hitta, nu stod Adam framför en mörk dörr med en siffra, 1, i guldfärg placerad på toppen. På det silvriga dörrhandtaget fanns en uppsatt lapp från hotellet som det stod</w:t>
       </w:r>
       <w:r>
         <w:t xml:space="preserve"> </w:t>
@@ -83,7 +83,7 @@
         <w:pStyle w:val="BodyText"/>
       </w:pPr>
       <w:r>
-        <w:t xml:space="preserve">Efter en kort stund så öppnade inspektören dörren och tog försiktiga steg in. Mycket fanns det inte i rummet på första blick, det främsta innehållet av rummet log på golvet. Kuddar, lampor, täcken, det såg verkligen ut som om någon haft strid, säkert mördaren och dödsoffret.</w:t>
+        <w:t xml:space="preserve">Efter en kort stund så öppnade inspektören dörren och tog försiktiga steg in. Mycket fanns det inte i rummet på första blick, det främsta innehållet av rummet låg på golvet. Kuddar, lampor, täcken, det såg verkligen ut som om någon haft strid, säkert mördaren och dödsoffret.</w:t>
       </w:r>
     </w:p>
     <w:p>
@@ -91,7 +91,7 @@
         <w:pStyle w:val="BodyText"/>
       </w:pPr>
       <w:r>
-        <w:t xml:space="preserve">Lampan glänste på taket, där det också satt en elektronisk fläkt. På golvet fanns också bitar av vit tejp, fast sätta för att visa vart kroppen hittades, mycket kunde inte synas, men positionen av kroppen — i mitten av rummet — verkade som en viktig detalj. Dem få fönsterna i rummet var alla stängda, och verkade inte kunna öppnas heller, så ingen tog sig in därifrån heller.</w:t>
+        <w:t xml:space="preserve">Lampan glänste på taket, där det också satt en elektronisk fläkt. På golvet fanns också bitar av vit tejp, fast satta för att visa vart kroppen hittades, mycket kunde inte synas, men positionen av kroppen — i mitten av rummet — verkade som en viktig detalj. De få fönsterna i rummet var alla stängda, och verkade inte kunna öppnas heller, så ingen tog sig in därifrån heller.</w:t>
       </w:r>
     </w:p>
     <w:p>
@@ -118,7 +118,7 @@
         <w:t xml:space="preserve">”</w:t>
       </w:r>
       <w:r>
-        <w:t xml:space="preserve">, var en kvinna på besök här från England, hennes pass som hittades vid hennes saker visade detta. Rapporten beskrev att kvinnan avled kring klockan 3 igår på eftermiddagen, inga tydliga skador hittades på kroppen. Mer sidor i rapporten beskrev möjliga teorier kring dödsskälet, det mest möjliga var att kvinnan hade kvävdes till döds. Med noggrann öga jämförde Adam rapporten med vad han kunde se, efter han var säker att allting stämde så stängde han rapporten och började gå ut.</w:t>
+        <w:t xml:space="preserve">, var en kvinna på besök här från England, hennes pass som hittades vid hennes saker visade detta. Rapporten beskrev att kvinnan avled kring klockan 3 igår på eftermiddagen, inga tydliga skador hittades på kroppen. Mer sidor i rapporten beskrev möjliga teorier kring dödsskälet, det mest möjliga var att kvinnan hade kvävts till döds. Med noggranna ögon jämförde Adam rapporten med vad han kunde se, efter han var säker att allting stämde så stängde han rapporten och började gå ut.</w:t>
       </w:r>
     </w:p>
     <w:p>
@@ -126,7 +126,7 @@
         <w:pStyle w:val="BodyText"/>
       </w:pPr>
       <w:r>
-        <w:t xml:space="preserve">Efter att haft lämnat brottsplatsen så återvände Adam tillbaka till polisstationen, där hade dem tre misstänkta redan förberetts för förhör. Utan att fokusera på onödigheter, som hans medarbetare på stationen så begav Adam sig till första misstänkte.</w:t>
+        <w:t xml:space="preserve">Efter att ha lämnat brottsplatsen så återvände Adam tillbaka till polisstationen, där hade de tre misstänkta redan förberetts för förhör. Utan att fokusera på onödigheter, som hans medarbetare på stationen så begav sig Adam till första misstänkte.</w:t>
       </w:r>
     </w:p>
     <w:p>
@@ -162,7 +162,7 @@
         <w:t xml:space="preserve"> </w:t>
       </w:r>
       <w:r>
-        <w:t xml:space="preserve">aktiviteter under sitt arbete; nämligen misstänkts hon redan haft känt dödsoffrets man nog för att kunna ha motiv för att försökt såra honom.</w:t>
+        <w:t xml:space="preserve">aktiviteter under sitt arbete; nämligen misstänkts hon redan ha känt dödsoffrets man nog för att kunna ha motiv för att försökt såra honom.</w:t>
       </w:r>
     </w:p>
     <w:p>
@@ -178,7 +178,7 @@
         <w:pStyle w:val="BodyText"/>
       </w:pPr>
       <w:r>
-        <w:t xml:space="preserve">Redan då märktes det hur lugn receptionisten faktiskt var, något oförväntat som Adam ändå märkte. Utan att namnge det så fortsatt han innan Sarah kunde svara.</w:t>
+        <w:t xml:space="preserve">Redan då märktes det hur lugn receptionisten faktiskt var, något oförväntat som Adam ändå märkte. Utan att namnge det så fortsatte han innan Sarah kunde svara.</w:t>
       </w:r>
     </w:p>
     <w:p>
@@ -212,7 +212,7 @@
         <w:pStyle w:val="BodyText"/>
       </w:pPr>
       <w:r>
-        <w:t xml:space="preserve">Adam höll penna och block i sina händer, men han skrev inte ner något än; kännes inte viktigt nog.</w:t>
+        <w:t xml:space="preserve">Adam höll penna och block i sina händer, men han skrev inte ner något än; känndes inte viktigt nog.</w:t>
       </w:r>
     </w:p>
     <w:p>
@@ -220,7 +220,7 @@
         <w:pStyle w:val="BodyText"/>
       </w:pPr>
       <w:r>
-        <w:t xml:space="preserve">- Har du observerat något ovanligt beteende dem senaste få dagarna?</w:t>
+        <w:t xml:space="preserve">- Har du observerat något ovanligt beteende de senaste få dagarna?</w:t>
       </w:r>
       <w:r>
         <w:br/>
@@ -232,7 +232,7 @@
         <w:br/>
       </w:r>
       <w:r>
-        <w:t xml:space="preserve">- Huvudnyckel? Frågade Adam nästan omedelbart.</w:t>
+        <w:t xml:space="preserve">- Huvudnyckel? frågade Adam nästan omedelbart.</w:t>
       </w:r>
       <w:r>
         <w:br/>
@@ -246,7 +246,7 @@
         <w:pStyle w:val="BodyText"/>
       </w:pPr>
       <w:r>
-        <w:t xml:space="preserve">Adam suckade och avslutade</w:t>
+        <w:t xml:space="preserve">Adam suckade och avslutade:</w:t>
       </w:r>
     </w:p>
     <w:p>
@@ -272,7 +272,7 @@
         <w:t xml:space="preserve"> </w:t>
       </w:r>
       <w:r>
-        <w:t xml:space="preserve">säger du? Nåja, jag tackar för din tid idag Sarah, om du behövs åter kommer du ringas.</w:t>
+        <w:t xml:space="preserve">säger du? Nåja, jag tackar för din tid idag Sarah, om du behövs åter kommer någon på stationen kontakta dig.</w:t>
       </w:r>
     </w:p>
     <w:p>
@@ -280,7 +280,7 @@
         <w:pStyle w:val="BodyText"/>
       </w:pPr>
       <w:r>
-        <w:t xml:space="preserve">Sarah ställde sig upp och lämnade rummet medans Adam satt kvar och granskade sina anteckningar medans nästa misstänkte var på väg.</w:t>
+        <w:t xml:space="preserve">Sarah ställde sig upp och lämnade rummet medan Adam satt kvar och granskade sina anteckningar medan nästa misstänkte var på väg.</w:t>
       </w:r>
     </w:p>
     <w:p>
@@ -310,13 +310,13 @@
         <w:br/>
       </w:r>
       <w:r>
-        <w:t xml:space="preserve">- Jag vet vem du är, sätt dig ner, avbröt Adam medans han tittade på den extremt hyperaktiva mannen framför honom. När Ben eventuellt satt sig ner så började Adam om åter.</w:t>
+        <w:t xml:space="preserve">- Jag vet vem du är, sätt dig ner, avbröt Adam medan han tittade på den extremt hyperaktiva mannen framför honom. När Ben eventuellt satt sig ner så började Adam om.</w:t>
       </w:r>
       <w:r>
         <w:br/>
       </w:r>
       <w:r>
-        <w:t xml:space="preserve">- Inspektör Adam, jag ställer frågorna i detta förhör, och min första är kring vad du gjorde igår kväll.</w:t>
+        <w:t xml:space="preserve">- Inspektör Adam, jag ställer frågorna i detta förhör, och min första är kring vad du gjorde igår kväll?</w:t>
       </w:r>
       <w:r>
         <w:br/>
@@ -343,10 +343,10 @@
         <w:t xml:space="preserve">- Vanligen ja, men den kvällen så tappade jag faktiskt bort nyckeln, lite klantigt men receptionisten gav mig en ny nyckel, du kan nog fråga henne om det.</w:t>
       </w:r>
       <w:r>
-        <w:t xml:space="preserve"> </w:t>
-      </w:r>
-      <w:r>
-        <w:t xml:space="preserve">- Sarah? Frågade Adam</w:t>
+        <w:br/>
+      </w:r>
+      <w:r>
+        <w:t xml:space="preserve">- Sarah? frågade Adam</w:t>
       </w:r>
       <w:r>
         <w:br/>
@@ -371,13 +371,13 @@
         <w:t xml:space="preserve">Ben</w:t>
       </w:r>
       <w:r>
-        <w:t xml:space="preserve">, om du behövs så kommer du ringas åter.</w:t>
+        <w:t xml:space="preserve">, om du behövs så kommer någon på stationen kontakta dig.</w:t>
       </w:r>
       <w:r>
         <w:br/>
       </w:r>
       <w:r>
-        <w:t xml:space="preserve">- Redan nu? Frågade Ben förvånad, men efter Adam nickade så lämnade han.</w:t>
+        <w:t xml:space="preserve">- Redan nu? frågade Ben förvånad, men efter att Adam nickade så lämnade han rummet.</w:t>
       </w:r>
     </w:p>
     <w:p>
@@ -398,7 +398,7 @@
         <w:t xml:space="preserve">Jane Turney</w:t>
       </w:r>
       <w:r>
-        <w:t xml:space="preserve">, städerskan på hotellet som också arbetade vid timmen av brottet.</w:t>
+        <w:t xml:space="preserve">, städerskan på hotellet som också arbetade vid timmen för brottet.</w:t>
       </w:r>
     </w:p>
     <w:p>
@@ -406,7 +406,7 @@
         <w:pStyle w:val="BodyText"/>
       </w:pPr>
       <w:r>
-        <w:t xml:space="preserve">- Inspektör Adam, sagde Adam medans Jane satt sig ner.</w:t>
+        <w:t xml:space="preserve">- Inspektör Adam, sade Adam medan Jane satt sig ner.</w:t>
       </w:r>
       <w:r>
         <w:br/>

--- a/HT2024/Swedish/Mord.docx
+++ b/HT2024/Swedish/Mord.docx
@@ -272,7 +272,13 @@
         <w:t xml:space="preserve"> </w:t>
       </w:r>
       <w:r>
-        <w:t xml:space="preserve">säger du? Nåja, jag tackar för din tid idag Sarah, om du behövs åter kommer någon på stationen kontakta dig.</w:t>
+        <w:t xml:space="preserve">säger du? Nåja,</w:t>
+      </w:r>
+      <w:r>
+        <w:br/>
+      </w:r>
+      <w:r>
+        <w:t xml:space="preserve">- du kan föra hemmåt nu, någon här kommer kontakta dig åt min tjänst om jag har mer frågor och ställa.</w:t>
       </w:r>
     </w:p>
     <w:p>
@@ -377,7 +383,7 @@
         <w:br/>
       </w:r>
       <w:r>
-        <w:t xml:space="preserve">- Redan nu? frågade Ben förvånad, men efter att Adam nickade så lämnade han rummet.</w:t>
+        <w:t xml:space="preserve">- Redan nu? frågade Ben förvånad, men efter att Adam nickade otåligt så lämnade han rummet.</w:t>
       </w:r>
     </w:p>
     <w:p>
@@ -385,7 +391,7 @@
         <w:pStyle w:val="BodyText"/>
       </w:pPr>
       <w:r>
-        <w:t xml:space="preserve">Nästa misstänkt på gång var</w:t>
+        <w:t xml:space="preserve">Nästa misstänkt på listan var</w:t>
       </w:r>
       <w:r>
         <w:t xml:space="preserve"> </w:t>
@@ -427,25 +433,55 @@
         <w:t xml:space="preserve">- Kände du Pearl?</w:t>
       </w:r>
       <w:r>
+        <w:br/>
+      </w:r>
+      <w:r>
+        <w:t xml:space="preserve">- Pearl? Låter inte som någon jag känner igen.</w:t>
+      </w:r>
+      <w:r>
+        <w:br/>
+      </w:r>
+      <w:r>
+        <w:t xml:space="preserve">- Hotellsreceptionisten nämnde att du har tillgång till hotellets huvudnyckel, stämmer det?</w:t>
+      </w:r>
+      <w:r>
+        <w:br/>
+      </w:r>
+      <w:r>
+        <w:t xml:space="preserve">- Ja, men det är bara för att kunna städa på gästernas rum, det är något jag gjort över fem år, så jag skulle hoppas att det inte finns några konstigheter med det.</w:t>
+      </w:r>
+      <w:r>
+        <w:br/>
+      </w:r>
+      <w:r>
+        <w:t xml:space="preserve">- Minns du när senaste gången du städade på rum 1?</w:t>
+      </w:r>
+      <w:r>
+        <w:br/>
+      </w:r>
+      <w:r>
+        <w:t xml:space="preserve">- Det var nog rätt länge sen… Gästerna vid rum 1 brukar inte ta nytta av rumsservicen så ofta, så oftast hänger de upp</w:t>
+      </w:r>
+      <w:r>
         <w:t xml:space="preserve"> </w:t>
       </w:r>
       <w:r>
-        <w:t xml:space="preserve">- Pearl? Låter inte som någon jag känner igen.</w:t>
+        <w:t xml:space="preserve">“</w:t>
+      </w:r>
+      <w:r>
+        <w:t xml:space="preserve">städa ej</w:t>
+      </w:r>
+      <w:r>
+        <w:t xml:space="preserve">”</w:t>
       </w:r>
       <w:r>
         <w:t xml:space="preserve"> </w:t>
       </w:r>
       <w:r>
-        <w:t xml:space="preserve">- Hotellsreceptionisten nämnde att du har tillgång till hotellets huvudnyckel, stämmer det?</w:t>
-      </w:r>
-      <w:r>
-        <w:t xml:space="preserve"> </w:t>
-      </w:r>
-      <w:r>
-        <w:t xml:space="preserve">- Ja, men det är bara för att kunna städa på gästernas rum, det är något jag gjort över fem år, så jag skulle hoppas att det inte finns några konstigheter med det.</w:t>
-      </w:r>
-      <w:r>
-        <w:t xml:space="preserve"> </w:t>
+        <w:t xml:space="preserve">lappen på dörren.</w:t>
+      </w:r>
+      <w:r>
+        <w:br/>
       </w:r>
       <w:r>
         <w:t xml:space="preserve">- Jag tror jag har allting jag behöver, jag tackar för din tid, sa Adam, till vilket Jane gick utan några fler ord.</w:t>

--- a/HT2024/Swedish/Mord.docx
+++ b/HT2024/Swedish/Mord.docx
@@ -246,7 +246,7 @@
         <w:pStyle w:val="BodyText"/>
       </w:pPr>
       <w:r>
-        <w:t xml:space="preserve">Adam suckade och avslutade:</w:t>
+        <w:t xml:space="preserve">Adam suckade och fortsatt:</w:t>
       </w:r>
     </w:p>
     <w:p>
@@ -272,13 +272,32 @@
         <w:t xml:space="preserve"> </w:t>
       </w:r>
       <w:r>
-        <w:t xml:space="preserve">säger du? Nåja,</w:t>
-      </w:r>
-      <w:r>
-        <w:br/>
-      </w:r>
-      <w:r>
-        <w:t xml:space="preserve">- du kan föra hemmåt nu, någon här kommer kontakta dig åt min tjänst om jag har mer frågor och ställa.</w:t>
+        <w:t xml:space="preserve">säger du? Nåja, kände du</w:t>
+      </w:r>
+      <w:r>
+        <w:t xml:space="preserve"> </w:t>
+      </w:r>
+      <w:r>
+        <w:rPr>
+          <w:iCs/>
+          <w:i/>
+        </w:rPr>
+        <w:t xml:space="preserve">Pearl</w:t>
+      </w:r>
+      <w:r>
+        <w:t xml:space="preserve">?</w:t>
+      </w:r>
+      <w:r>
+        <w:br/>
+      </w:r>
+      <w:r>
+        <w:t xml:space="preserve">- Inte riktigt, hennes man jobbade på hottelet dock, så jag känner till hon lite.</w:t>
+      </w:r>
+      <w:r>
+        <w:br/>
+      </w:r>
+      <w:r>
+        <w:t xml:space="preserve">- Hmm, då tror jag att jag har allt jag behöver. Du är fri och återvända hem nu, i värsta fall kommer jag få någon och kontakta dig om du behövs igen.</w:t>
       </w:r>
     </w:p>
     <w:p>
@@ -346,7 +365,7 @@
         <w:br/>
       </w:r>
       <w:r>
-        <w:t xml:space="preserve">- Vanligen ja, men den kvällen så tappade jag faktiskt bort nyckeln, lite klantigt men receptionisten gav mig en ny nyckel, du kan nog fråga henne om det.</w:t>
+        <w:t xml:space="preserve">- Vanligen ja, men den kvällen så var jag nog lite klantig, då jag lämnade nycklarna hemma, och städerskan låste nog in dem när hon städade på vårt rum. En av receptionisterna gav mig en ny nyckel eventuellt, du kan nog fråga henne kring det.</w:t>
       </w:r>
       <w:r>
         <w:br/>
@@ -454,7 +473,7 @@
         <w:br/>
       </w:r>
       <w:r>
-        <w:t xml:space="preserve">- Minns du när senaste gången du städade på rum 1?</w:t>
+        <w:t xml:space="preserve">- Minns du när senaste gången du arbetade på rum 1?</w:t>
       </w:r>
       <w:r>
         <w:br/>
